--- a/doc/Entity design.docx
+++ b/doc/Entity design.docx
@@ -3,8 +3,6 @@
 <w:document xmlns:wpc="http://schemas.microsoft.com/office/word/2010/wordprocessingCanvas" xmlns:cx="http://schemas.microsoft.com/office/drawing/2014/chartex" xmlns:cx1="http://schemas.microsoft.com/office/drawing/2015/9/8/chartex" xmlns:cx2="http://schemas.microsoft.com/office/drawing/2015/10/21/chartex" xmlns:cx3="http://schemas.microsoft.com/office/drawing/2016/5/9/chartex" xmlns:cx4="http://schemas.microsoft.com/office/drawing/2016/5/10/chartex" xmlns:cx5="http://schemas.microsoft.com/office/drawing/2016/5/11/chartex" xmlns:cx6="http://schemas.microsoft.com/office/drawing/2016/5/12/chartex" xmlns:cx7="http://schemas.microsoft.com/office/drawing/2016/5/13/chartex" xmlns:cx8="http://schemas.microsoft.com/office/drawing/2016/5/14/chartex" xmlns:mc="http://schemas.openxmlformats.org/markup-compatibility/2006" xmlns:aink="http://schemas.microsoft.com/office/drawing/2016/ink" xmlns:am3d="http://schemas.microsoft.com/office/drawing/2017/model3d" xmlns:o="urn:schemas-microsoft-com:office:office" xmlns:r="http://schemas.openxmlformats.org/officeDocument/2006/relationships" xmlns:m="http://schemas.openxmlformats.org/officeDocument/2006/math" xmlns:v="urn:schemas-microsoft-com:vml" xmlns:wp14="http://schemas.microsoft.com/office/word/2010/wordprocessingDrawing" xmlns:wp="http://schemas.openxmlformats.org/drawingml/2006/wordprocessingDrawing" xmlns:w10="urn:schemas-microsoft-com:office:word" xmlns:w="http://schemas.openxmlformats.org/wordprocessingml/2006/main" xmlns:w14="http://schemas.microsoft.com/office/word/2010/wordml" xmlns:w15="http://schemas.microsoft.com/office/word/2012/wordml" xmlns:w16cex="http://schemas.microsoft.com/office/word/2018/wordml/cex" xmlns:w16cid="http://schemas.microsoft.com/office/word/2016/wordml/cid" xmlns:w16="http://schemas.microsoft.com/office/word/2018/wordml" xmlns:w16se="http://schemas.microsoft.com/office/word/2015/wordml/symex" xmlns:wpg="http://schemas.microsoft.com/office/word/2010/wordprocessingGroup" xmlns:wpi="http://schemas.microsoft.com/office/word/2010/wordprocessingInk" xmlns:wne="http://schemas.microsoft.com/office/word/2006/wordml" xmlns:wps="http://schemas.microsoft.com/office/word/2010/wordprocessingShape" mc:Ignorable="w14 w15 w16se w16cid w16 w16cex wp14">
   <w:body>
     <w:p>
-      <w:bookmarkStart w:id="0" w:name="_GoBack"/>
-      <w:bookmarkEnd w:id="0"/>
       <w:r>
         <w:rPr>
           <w:noProof/>
@@ -221,7 +219,12 @@
       </w:r>
       <w:proofErr w:type="spellEnd"/>
       <w:r>
-        <w:t xml:space="preserve"> );</w:t>
+        <w:t xml:space="preserve"> )</w:t>
+      </w:r>
+      <w:bookmarkStart w:id="0" w:name="_GoBack"/>
+      <w:bookmarkEnd w:id="0"/>
+      <w:r>
+        <w:t>;</w:t>
       </w:r>
     </w:p>
     <w:p>
@@ -588,6 +591,92 @@
           <w:rFonts w:hint="eastAsia"/>
         </w:rPr>
         <w:t>九个数</w:t>
+      </w:r>
+    </w:p>
+    <w:p/>
+    <w:p/>
+    <w:p/>
+    <w:p>
+      <w:r>
+        <w:rPr>
+          <w:rFonts w:hint="eastAsia"/>
+        </w:rPr>
+        <w:lastRenderedPageBreak/>
+        <w:t>b</w:t>
+      </w:r>
+      <w:r>
+        <w:t>oundary        controller       entity</w:t>
+      </w:r>
+    </w:p>
+    <w:p>
+      <w:pPr>
+        <w:rPr>
+          <w:rFonts w:hint="eastAsia"/>
+        </w:rPr>
+      </w:pPr>
+      <w:r>
+        <w:tab/>
+      </w:r>
+      <w:r>
+        <w:tab/>
+      </w:r>
+      <w:r>
+        <w:tab/>
+      </w:r>
+      <w:r>
+        <w:tab/>
+      </w:r>
+      <w:r>
+        <w:tab/>
+      </w:r>
+      <w:r>
+        <w:tab/>
+      </w:r>
+      <w:r>
+        <w:tab/>
+      </w:r>
+    </w:p>
+    <w:p>
+      <w:r>
+        <w:rPr>
+          <w:rFonts w:hint="eastAsia"/>
+        </w:rPr>
+        <w:t>Reader</w:t>
+      </w:r>
+    </w:p>
+    <w:p/>
+    <w:p>
+      <w:r>
+        <w:t xml:space="preserve">New </w:t>
+      </w:r>
+      <w:proofErr w:type="spellStart"/>
+      <w:r>
+        <w:t>CSVreader</w:t>
+      </w:r>
+      <w:proofErr w:type="spellEnd"/>
+      <w:r>
+        <w:t xml:space="preserve"> </w:t>
+      </w:r>
+      <w:proofErr w:type="spellStart"/>
+      <w:r>
+        <w:t>CSVweriter</w:t>
+      </w:r>
+      <w:proofErr w:type="spellEnd"/>
+    </w:p>
+    <w:p>
+      <w:pPr>
+        <w:rPr>
+          <w:rFonts w:hint="eastAsia"/>
+        </w:rPr>
+      </w:pPr>
+      <w:r>
+        <w:rPr>
+          <w:rFonts w:hint="eastAsia"/>
+        </w:rPr>
+        <w:t>W</w:t>
+      </w:r>
+      <w:r>
+        <w:t>riter</w:t>
       </w:r>
     </w:p>
     <w:sectPr>

--- a/doc/Entity design.docx
+++ b/doc/Entity design.docx
@@ -25,7 +25,7 @@
                     </pic:cNvPicPr>
                   </pic:nvPicPr>
                   <pic:blipFill>
-                    <a:blip r:embed="rId4" cstate="print">
+                    <a:blip r:embed="rId6" cstate="print">
                       <a:extLst>
                         <a:ext uri="{28A0092B-C50C-407E-A947-70E740481C1C}">
                           <a14:useLocalDpi xmlns:a14="http://schemas.microsoft.com/office/drawing/2010/main" val="0"/>
@@ -202,29 +202,26 @@
       <w:r>
         <w:t>addNoodleOrder</w:t>
       </w:r>
-      <w:proofErr w:type="spellEnd"/>
-      <w:r>
-        <w:t>(</w:t>
-      </w:r>
-      <w:proofErr w:type="spellStart"/>
-      <w:proofErr w:type="gramEnd"/>
-      <w:r>
-        <w:rPr>
-          <w:rFonts w:hint="eastAsia"/>
-        </w:rPr>
-        <w:t>N</w:t>
-      </w:r>
-      <w:r>
-        <w:t>oodleOrder</w:t>
-      </w:r>
-      <w:proofErr w:type="spellEnd"/>
-      <w:r>
-        <w:t xml:space="preserve"> )</w:t>
-      </w:r>
       <w:bookmarkStart w:id="0" w:name="_GoBack"/>
       <w:bookmarkEnd w:id="0"/>
-      <w:r>
-        <w:t>;</w:t>
+      <w:proofErr w:type="spellEnd"/>
+      <w:r>
+        <w:t>(</w:t>
+      </w:r>
+      <w:proofErr w:type="spellStart"/>
+      <w:proofErr w:type="gramEnd"/>
+      <w:r>
+        <w:rPr>
+          <w:rFonts w:hint="eastAsia"/>
+        </w:rPr>
+        <w:t>N</w:t>
+      </w:r>
+      <w:r>
+        <w:t>oodleOrder</w:t>
+      </w:r>
+      <w:proofErr w:type="spellEnd"/>
+      <w:r>
+        <w:t xml:space="preserve"> );</w:t>
       </w:r>
     </w:p>
     <w:p>
@@ -596,89 +593,6 @@
     <w:p/>
     <w:p/>
     <w:p/>
-    <w:p>
-      <w:r>
-        <w:rPr>
-          <w:rFonts w:hint="eastAsia"/>
-        </w:rPr>
-        <w:lastRenderedPageBreak/>
-        <w:t>b</w:t>
-      </w:r>
-      <w:r>
-        <w:t>oundary        controller       entity</w:t>
-      </w:r>
-    </w:p>
-    <w:p>
-      <w:pPr>
-        <w:rPr>
-          <w:rFonts w:hint="eastAsia"/>
-        </w:rPr>
-      </w:pPr>
-      <w:r>
-        <w:tab/>
-      </w:r>
-      <w:r>
-        <w:tab/>
-      </w:r>
-      <w:r>
-        <w:tab/>
-      </w:r>
-      <w:r>
-        <w:tab/>
-      </w:r>
-      <w:r>
-        <w:tab/>
-      </w:r>
-      <w:r>
-        <w:tab/>
-      </w:r>
-      <w:r>
-        <w:tab/>
-      </w:r>
-    </w:p>
-    <w:p>
-      <w:r>
-        <w:rPr>
-          <w:rFonts w:hint="eastAsia"/>
-        </w:rPr>
-        <w:t>Reader</w:t>
-      </w:r>
-    </w:p>
-    <w:p/>
-    <w:p>
-      <w:r>
-        <w:t xml:space="preserve">New </w:t>
-      </w:r>
-      <w:proofErr w:type="spellStart"/>
-      <w:r>
-        <w:t>CSVreader</w:t>
-      </w:r>
-      <w:proofErr w:type="spellEnd"/>
-      <w:r>
-        <w:t xml:space="preserve"> </w:t>
-      </w:r>
-      <w:proofErr w:type="spellStart"/>
-      <w:r>
-        <w:t>CSVweriter</w:t>
-      </w:r>
-      <w:proofErr w:type="spellEnd"/>
-    </w:p>
-    <w:p>
-      <w:pPr>
-        <w:rPr>
-          <w:rFonts w:hint="eastAsia"/>
-        </w:rPr>
-      </w:pPr>
-      <w:r>
-        <w:rPr>
-          <w:rFonts w:hint="eastAsia"/>
-        </w:rPr>
-        <w:t>W</w:t>
-      </w:r>
-      <w:r>
-        <w:t>riter</w:t>
-      </w:r>
-    </w:p>
     <w:sectPr>
       <w:pgSz w:w="11906" w:h="16838"/>
       <w:pgMar w:top="1440" w:right="1800" w:bottom="1440" w:left="1800" w:header="851" w:footer="992" w:gutter="0"/>
@@ -687,6 +601,44 @@
     </w:sectPr>
   </w:body>
 </w:document>
+</file>
+
+<file path=word/endnotes.xml><?xml version="1.0" encoding="utf-8"?>
+<w:endnotes xmlns:wpc="http://schemas.microsoft.com/office/word/2010/wordprocessingCanvas" xmlns:cx="http://schemas.microsoft.com/office/drawing/2014/chartex" xmlns:cx1="http://schemas.microsoft.com/office/drawing/2015/9/8/chartex" xmlns:cx2="http://schemas.microsoft.com/office/drawing/2015/10/21/chartex" xmlns:cx3="http://schemas.microsoft.com/office/drawing/2016/5/9/chartex" xmlns:cx4="http://schemas.microsoft.com/office/drawing/2016/5/10/chartex" xmlns:cx5="http://schemas.microsoft.com/office/drawing/2016/5/11/chartex" xmlns:cx6="http://schemas.microsoft.com/office/drawing/2016/5/12/chartex" xmlns:cx7="http://schemas.microsoft.com/office/drawing/2016/5/13/chartex" xmlns:cx8="http://schemas.microsoft.com/office/drawing/2016/5/14/chartex" xmlns:mc="http://schemas.openxmlformats.org/markup-compatibility/2006" xmlns:aink="http://schemas.microsoft.com/office/drawing/2016/ink" xmlns:am3d="http://schemas.microsoft.com/office/drawing/2017/model3d" xmlns:o="urn:schemas-microsoft-com:office:office" xmlns:r="http://schemas.openxmlformats.org/officeDocument/2006/relationships" xmlns:m="http://schemas.openxmlformats.org/officeDocument/2006/math" xmlns:v="urn:schemas-microsoft-com:vml" xmlns:wp14="http://schemas.microsoft.com/office/word/2010/wordprocessingDrawing" xmlns:wp="http://schemas.openxmlformats.org/drawingml/2006/wordprocessingDrawing" xmlns:w10="urn:schemas-microsoft-com:office:word" xmlns:w="http://schemas.openxmlformats.org/wordprocessingml/2006/main" xmlns:w14="http://schemas.microsoft.com/office/word/2010/wordml" xmlns:w15="http://schemas.microsoft.com/office/word/2012/wordml" xmlns:w16cex="http://schemas.microsoft.com/office/word/2018/wordml/cex" xmlns:w16cid="http://schemas.microsoft.com/office/word/2016/wordml/cid" xmlns:w16="http://schemas.microsoft.com/office/word/2018/wordml" xmlns:w16se="http://schemas.microsoft.com/office/word/2015/wordml/symex" xmlns:wpg="http://schemas.microsoft.com/office/word/2010/wordprocessingGroup" xmlns:wpi="http://schemas.microsoft.com/office/word/2010/wordprocessingInk" xmlns:wne="http://schemas.microsoft.com/office/word/2006/wordml" xmlns:wps="http://schemas.microsoft.com/office/word/2010/wordprocessingShape" mc:Ignorable="w14 w15 w16se w16cid w16 w16cex wp14">
+  <w:endnote w:type="separator" w:id="-1">
+    <w:p>
+      <w:r>
+        <w:separator/>
+      </w:r>
+    </w:p>
+  </w:endnote>
+  <w:endnote w:type="continuationSeparator" w:id="0">
+    <w:p>
+      <w:r>
+        <w:continuationSeparator/>
+      </w:r>
+    </w:p>
+  </w:endnote>
+</w:endnotes>
+</file>
+
+<file path=word/footnotes.xml><?xml version="1.0" encoding="utf-8"?>
+<w:footnotes xmlns:wpc="http://schemas.microsoft.com/office/word/2010/wordprocessingCanvas" xmlns:cx="http://schemas.microsoft.com/office/drawing/2014/chartex" xmlns:cx1="http://schemas.microsoft.com/office/drawing/2015/9/8/chartex" xmlns:cx2="http://schemas.microsoft.com/office/drawing/2015/10/21/chartex" xmlns:cx3="http://schemas.microsoft.com/office/drawing/2016/5/9/chartex" xmlns:cx4="http://schemas.microsoft.com/office/drawing/2016/5/10/chartex" xmlns:cx5="http://schemas.microsoft.com/office/drawing/2016/5/11/chartex" xmlns:cx6="http://schemas.microsoft.com/office/drawing/2016/5/12/chartex" xmlns:cx7="http://schemas.microsoft.com/office/drawing/2016/5/13/chartex" xmlns:cx8="http://schemas.microsoft.com/office/drawing/2016/5/14/chartex" xmlns:mc="http://schemas.openxmlformats.org/markup-compatibility/2006" xmlns:aink="http://schemas.microsoft.com/office/drawing/2016/ink" xmlns:am3d="http://schemas.microsoft.com/office/drawing/2017/model3d" xmlns:o="urn:schemas-microsoft-com:office:office" xmlns:r="http://schemas.openxmlformats.org/officeDocument/2006/relationships" xmlns:m="http://schemas.openxmlformats.org/officeDocument/2006/math" xmlns:v="urn:schemas-microsoft-com:vml" xmlns:wp14="http://schemas.microsoft.com/office/word/2010/wordprocessingDrawing" xmlns:wp="http://schemas.openxmlformats.org/drawingml/2006/wordprocessingDrawing" xmlns:w10="urn:schemas-microsoft-com:office:word" xmlns:w="http://schemas.openxmlformats.org/wordprocessingml/2006/main" xmlns:w14="http://schemas.microsoft.com/office/word/2010/wordml" xmlns:w15="http://schemas.microsoft.com/office/word/2012/wordml" xmlns:w16cex="http://schemas.microsoft.com/office/word/2018/wordml/cex" xmlns:w16cid="http://schemas.microsoft.com/office/word/2016/wordml/cid" xmlns:w16="http://schemas.microsoft.com/office/word/2018/wordml" xmlns:w16se="http://schemas.microsoft.com/office/word/2015/wordml/symex" xmlns:wpg="http://schemas.microsoft.com/office/word/2010/wordprocessingGroup" xmlns:wpi="http://schemas.microsoft.com/office/word/2010/wordprocessingInk" xmlns:wne="http://schemas.microsoft.com/office/word/2006/wordml" xmlns:wps="http://schemas.microsoft.com/office/word/2010/wordprocessingShape" mc:Ignorable="w14 w15 w16se w16cid w16 w16cex wp14">
+  <w:footnote w:type="separator" w:id="-1">
+    <w:p>
+      <w:r>
+        <w:separator/>
+      </w:r>
+    </w:p>
+  </w:footnote>
+  <w:footnote w:type="continuationSeparator" w:id="0">
+    <w:p>
+      <w:r>
+        <w:continuationSeparator/>
+      </w:r>
+    </w:p>
+  </w:footnote>
+</w:footnotes>
 </file>
 
 <file path=word/styles.xml><?xml version="1.0" encoding="utf-8"?>
@@ -1116,6 +1068,71 @@
     <w:semiHidden/>
     <w:unhideWhenUsed/>
   </w:style>
+  <w:style w:type="paragraph" w:styleId="a3">
+    <w:name w:val="header"/>
+    <w:basedOn w:val="a"/>
+    <w:link w:val="a4"/>
+    <w:uiPriority w:val="99"/>
+    <w:unhideWhenUsed/>
+    <w:rsid w:val="00FA5581"/>
+    <w:pPr>
+      <w:pBdr>
+        <w:bottom w:val="single" w:sz="6" w:space="1" w:color="auto"/>
+      </w:pBdr>
+      <w:tabs>
+        <w:tab w:val="center" w:pos="4153"/>
+        <w:tab w:val="right" w:pos="8306"/>
+      </w:tabs>
+      <w:snapToGrid w:val="0"/>
+      <w:jc w:val="center"/>
+    </w:pPr>
+    <w:rPr>
+      <w:sz w:val="18"/>
+      <w:szCs w:val="18"/>
+    </w:rPr>
+  </w:style>
+  <w:style w:type="character" w:customStyle="1" w:styleId="a4">
+    <w:name w:val="页眉 字符"/>
+    <w:basedOn w:val="a0"/>
+    <w:link w:val="a3"/>
+    <w:uiPriority w:val="99"/>
+    <w:rsid w:val="00FA5581"/>
+    <w:rPr>
+      <w:sz w:val="18"/>
+      <w:szCs w:val="18"/>
+    </w:rPr>
+  </w:style>
+  <w:style w:type="paragraph" w:styleId="a5">
+    <w:name w:val="footer"/>
+    <w:basedOn w:val="a"/>
+    <w:link w:val="a6"/>
+    <w:uiPriority w:val="99"/>
+    <w:unhideWhenUsed/>
+    <w:rsid w:val="00FA5581"/>
+    <w:pPr>
+      <w:tabs>
+        <w:tab w:val="center" w:pos="4153"/>
+        <w:tab w:val="right" w:pos="8306"/>
+      </w:tabs>
+      <w:snapToGrid w:val="0"/>
+      <w:jc w:val="left"/>
+    </w:pPr>
+    <w:rPr>
+      <w:sz w:val="18"/>
+      <w:szCs w:val="18"/>
+    </w:rPr>
+  </w:style>
+  <w:style w:type="character" w:customStyle="1" w:styleId="a6">
+    <w:name w:val="页脚 字符"/>
+    <w:basedOn w:val="a0"/>
+    <w:link w:val="a5"/>
+    <w:uiPriority w:val="99"/>
+    <w:rsid w:val="00FA5581"/>
+    <w:rPr>
+      <w:sz w:val="18"/>
+      <w:szCs w:val="18"/>
+    </w:rPr>
+  </w:style>
 </w:styles>
 </file>
 

--- a/doc/Entity design.docx
+++ b/doc/Entity design.docx
@@ -25,7 +25,7 @@
                     </pic:cNvPicPr>
                   </pic:nvPicPr>
                   <pic:blipFill>
-                    <a:blip r:embed="rId6" cstate="print">
+                    <a:blip r:embed="rId4" cstate="print">
                       <a:extLst>
                         <a:ext uri="{28A0092B-C50C-407E-A947-70E740481C1C}">
                           <a14:useLocalDpi xmlns:a14="http://schemas.microsoft.com/office/drawing/2010/main" val="0"/>
@@ -202,26 +202,29 @@
       <w:r>
         <w:t>addNoodleOrder</w:t>
       </w:r>
+      <w:proofErr w:type="spellEnd"/>
+      <w:r>
+        <w:t>(</w:t>
+      </w:r>
+      <w:proofErr w:type="spellStart"/>
+      <w:proofErr w:type="gramEnd"/>
+      <w:r>
+        <w:rPr>
+          <w:rFonts w:hint="eastAsia"/>
+        </w:rPr>
+        <w:t>N</w:t>
+      </w:r>
+      <w:r>
+        <w:t>oodleOrder</w:t>
+      </w:r>
+      <w:proofErr w:type="spellEnd"/>
+      <w:r>
+        <w:t xml:space="preserve"> )</w:t>
+      </w:r>
       <w:bookmarkStart w:id="0" w:name="_GoBack"/>
       <w:bookmarkEnd w:id="0"/>
-      <w:proofErr w:type="spellEnd"/>
-      <w:r>
-        <w:t>(</w:t>
-      </w:r>
-      <w:proofErr w:type="spellStart"/>
-      <w:proofErr w:type="gramEnd"/>
-      <w:r>
-        <w:rPr>
-          <w:rFonts w:hint="eastAsia"/>
-        </w:rPr>
-        <w:t>N</w:t>
-      </w:r>
-      <w:r>
-        <w:t>oodleOrder</w:t>
-      </w:r>
-      <w:proofErr w:type="spellEnd"/>
-      <w:r>
-        <w:t xml:space="preserve"> );</w:t>
+      <w:r>
+        <w:t>;</w:t>
       </w:r>
     </w:p>
     <w:p>
@@ -593,6 +596,89 @@
     <w:p/>
     <w:p/>
     <w:p/>
+    <w:p>
+      <w:r>
+        <w:rPr>
+          <w:rFonts w:hint="eastAsia"/>
+        </w:rPr>
+        <w:lastRenderedPageBreak/>
+        <w:t>b</w:t>
+      </w:r>
+      <w:r>
+        <w:t>oundary        controller       entity</w:t>
+      </w:r>
+    </w:p>
+    <w:p>
+      <w:pPr>
+        <w:rPr>
+          <w:rFonts w:hint="eastAsia"/>
+        </w:rPr>
+      </w:pPr>
+      <w:r>
+        <w:tab/>
+      </w:r>
+      <w:r>
+        <w:tab/>
+      </w:r>
+      <w:r>
+        <w:tab/>
+      </w:r>
+      <w:r>
+        <w:tab/>
+      </w:r>
+      <w:r>
+        <w:tab/>
+      </w:r>
+      <w:r>
+        <w:tab/>
+      </w:r>
+      <w:r>
+        <w:tab/>
+      </w:r>
+    </w:p>
+    <w:p>
+      <w:r>
+        <w:rPr>
+          <w:rFonts w:hint="eastAsia"/>
+        </w:rPr>
+        <w:t>Reader</w:t>
+      </w:r>
+    </w:p>
+    <w:p/>
+    <w:p>
+      <w:r>
+        <w:t xml:space="preserve">New </w:t>
+      </w:r>
+      <w:proofErr w:type="spellStart"/>
+      <w:r>
+        <w:t>CSVreader</w:t>
+      </w:r>
+      <w:proofErr w:type="spellEnd"/>
+      <w:r>
+        <w:t xml:space="preserve"> </w:t>
+      </w:r>
+      <w:proofErr w:type="spellStart"/>
+      <w:r>
+        <w:t>CSVweriter</w:t>
+      </w:r>
+      <w:proofErr w:type="spellEnd"/>
+    </w:p>
+    <w:p>
+      <w:pPr>
+        <w:rPr>
+          <w:rFonts w:hint="eastAsia"/>
+        </w:rPr>
+      </w:pPr>
+      <w:r>
+        <w:rPr>
+          <w:rFonts w:hint="eastAsia"/>
+        </w:rPr>
+        <w:t>W</w:t>
+      </w:r>
+      <w:r>
+        <w:t>riter</w:t>
+      </w:r>
+    </w:p>
     <w:sectPr>
       <w:pgSz w:w="11906" w:h="16838"/>
       <w:pgMar w:top="1440" w:right="1800" w:bottom="1440" w:left="1800" w:header="851" w:footer="992" w:gutter="0"/>
@@ -601,44 +687,6 @@
     </w:sectPr>
   </w:body>
 </w:document>
-</file>
-
-<file path=word/endnotes.xml><?xml version="1.0" encoding="utf-8"?>
-<w:endnotes xmlns:wpc="http://schemas.microsoft.com/office/word/2010/wordprocessingCanvas" xmlns:cx="http://schemas.microsoft.com/office/drawing/2014/chartex" xmlns:cx1="http://schemas.microsoft.com/office/drawing/2015/9/8/chartex" xmlns:cx2="http://schemas.microsoft.com/office/drawing/2015/10/21/chartex" xmlns:cx3="http://schemas.microsoft.com/office/drawing/2016/5/9/chartex" xmlns:cx4="http://schemas.microsoft.com/office/drawing/2016/5/10/chartex" xmlns:cx5="http://schemas.microsoft.com/office/drawing/2016/5/11/chartex" xmlns:cx6="http://schemas.microsoft.com/office/drawing/2016/5/12/chartex" xmlns:cx7="http://schemas.microsoft.com/office/drawing/2016/5/13/chartex" xmlns:cx8="http://schemas.microsoft.com/office/drawing/2016/5/14/chartex" xmlns:mc="http://schemas.openxmlformats.org/markup-compatibility/2006" xmlns:aink="http://schemas.microsoft.com/office/drawing/2016/ink" xmlns:am3d="http://schemas.microsoft.com/office/drawing/2017/model3d" xmlns:o="urn:schemas-microsoft-com:office:office" xmlns:r="http://schemas.openxmlformats.org/officeDocument/2006/relationships" xmlns:m="http://schemas.openxmlformats.org/officeDocument/2006/math" xmlns:v="urn:schemas-microsoft-com:vml" xmlns:wp14="http://schemas.microsoft.com/office/word/2010/wordprocessingDrawing" xmlns:wp="http://schemas.openxmlformats.org/drawingml/2006/wordprocessingDrawing" xmlns:w10="urn:schemas-microsoft-com:office:word" xmlns:w="http://schemas.openxmlformats.org/wordprocessingml/2006/main" xmlns:w14="http://schemas.microsoft.com/office/word/2010/wordml" xmlns:w15="http://schemas.microsoft.com/office/word/2012/wordml" xmlns:w16cex="http://schemas.microsoft.com/office/word/2018/wordml/cex" xmlns:w16cid="http://schemas.microsoft.com/office/word/2016/wordml/cid" xmlns:w16="http://schemas.microsoft.com/office/word/2018/wordml" xmlns:w16se="http://schemas.microsoft.com/office/word/2015/wordml/symex" xmlns:wpg="http://schemas.microsoft.com/office/word/2010/wordprocessingGroup" xmlns:wpi="http://schemas.microsoft.com/office/word/2010/wordprocessingInk" xmlns:wne="http://schemas.microsoft.com/office/word/2006/wordml" xmlns:wps="http://schemas.microsoft.com/office/word/2010/wordprocessingShape" mc:Ignorable="w14 w15 w16se w16cid w16 w16cex wp14">
-  <w:endnote w:type="separator" w:id="-1">
-    <w:p>
-      <w:r>
-        <w:separator/>
-      </w:r>
-    </w:p>
-  </w:endnote>
-  <w:endnote w:type="continuationSeparator" w:id="0">
-    <w:p>
-      <w:r>
-        <w:continuationSeparator/>
-      </w:r>
-    </w:p>
-  </w:endnote>
-</w:endnotes>
-</file>
-
-<file path=word/footnotes.xml><?xml version="1.0" encoding="utf-8"?>
-<w:footnotes xmlns:wpc="http://schemas.microsoft.com/office/word/2010/wordprocessingCanvas" xmlns:cx="http://schemas.microsoft.com/office/drawing/2014/chartex" xmlns:cx1="http://schemas.microsoft.com/office/drawing/2015/9/8/chartex" xmlns:cx2="http://schemas.microsoft.com/office/drawing/2015/10/21/chartex" xmlns:cx3="http://schemas.microsoft.com/office/drawing/2016/5/9/chartex" xmlns:cx4="http://schemas.microsoft.com/office/drawing/2016/5/10/chartex" xmlns:cx5="http://schemas.microsoft.com/office/drawing/2016/5/11/chartex" xmlns:cx6="http://schemas.microsoft.com/office/drawing/2016/5/12/chartex" xmlns:cx7="http://schemas.microsoft.com/office/drawing/2016/5/13/chartex" xmlns:cx8="http://schemas.microsoft.com/office/drawing/2016/5/14/chartex" xmlns:mc="http://schemas.openxmlformats.org/markup-compatibility/2006" xmlns:aink="http://schemas.microsoft.com/office/drawing/2016/ink" xmlns:am3d="http://schemas.microsoft.com/office/drawing/2017/model3d" xmlns:o="urn:schemas-microsoft-com:office:office" xmlns:r="http://schemas.openxmlformats.org/officeDocument/2006/relationships" xmlns:m="http://schemas.openxmlformats.org/officeDocument/2006/math" xmlns:v="urn:schemas-microsoft-com:vml" xmlns:wp14="http://schemas.microsoft.com/office/word/2010/wordprocessingDrawing" xmlns:wp="http://schemas.openxmlformats.org/drawingml/2006/wordprocessingDrawing" xmlns:w10="urn:schemas-microsoft-com:office:word" xmlns:w="http://schemas.openxmlformats.org/wordprocessingml/2006/main" xmlns:w14="http://schemas.microsoft.com/office/word/2010/wordml" xmlns:w15="http://schemas.microsoft.com/office/word/2012/wordml" xmlns:w16cex="http://schemas.microsoft.com/office/word/2018/wordml/cex" xmlns:w16cid="http://schemas.microsoft.com/office/word/2016/wordml/cid" xmlns:w16="http://schemas.microsoft.com/office/word/2018/wordml" xmlns:w16se="http://schemas.microsoft.com/office/word/2015/wordml/symex" xmlns:wpg="http://schemas.microsoft.com/office/word/2010/wordprocessingGroup" xmlns:wpi="http://schemas.microsoft.com/office/word/2010/wordprocessingInk" xmlns:wne="http://schemas.microsoft.com/office/word/2006/wordml" xmlns:wps="http://schemas.microsoft.com/office/word/2010/wordprocessingShape" mc:Ignorable="w14 w15 w16se w16cid w16 w16cex wp14">
-  <w:footnote w:type="separator" w:id="-1">
-    <w:p>
-      <w:r>
-        <w:separator/>
-      </w:r>
-    </w:p>
-  </w:footnote>
-  <w:footnote w:type="continuationSeparator" w:id="0">
-    <w:p>
-      <w:r>
-        <w:continuationSeparator/>
-      </w:r>
-    </w:p>
-  </w:footnote>
-</w:footnotes>
 </file>
 
 <file path=word/styles.xml><?xml version="1.0" encoding="utf-8"?>
@@ -1068,71 +1116,6 @@
     <w:semiHidden/>
     <w:unhideWhenUsed/>
   </w:style>
-  <w:style w:type="paragraph" w:styleId="a3">
-    <w:name w:val="header"/>
-    <w:basedOn w:val="a"/>
-    <w:link w:val="a4"/>
-    <w:uiPriority w:val="99"/>
-    <w:unhideWhenUsed/>
-    <w:rsid w:val="00FA5581"/>
-    <w:pPr>
-      <w:pBdr>
-        <w:bottom w:val="single" w:sz="6" w:space="1" w:color="auto"/>
-      </w:pBdr>
-      <w:tabs>
-        <w:tab w:val="center" w:pos="4153"/>
-        <w:tab w:val="right" w:pos="8306"/>
-      </w:tabs>
-      <w:snapToGrid w:val="0"/>
-      <w:jc w:val="center"/>
-    </w:pPr>
-    <w:rPr>
-      <w:sz w:val="18"/>
-      <w:szCs w:val="18"/>
-    </w:rPr>
-  </w:style>
-  <w:style w:type="character" w:customStyle="1" w:styleId="a4">
-    <w:name w:val="页眉 字符"/>
-    <w:basedOn w:val="a0"/>
-    <w:link w:val="a3"/>
-    <w:uiPriority w:val="99"/>
-    <w:rsid w:val="00FA5581"/>
-    <w:rPr>
-      <w:sz w:val="18"/>
-      <w:szCs w:val="18"/>
-    </w:rPr>
-  </w:style>
-  <w:style w:type="paragraph" w:styleId="a5">
-    <w:name w:val="footer"/>
-    <w:basedOn w:val="a"/>
-    <w:link w:val="a6"/>
-    <w:uiPriority w:val="99"/>
-    <w:unhideWhenUsed/>
-    <w:rsid w:val="00FA5581"/>
-    <w:pPr>
-      <w:tabs>
-        <w:tab w:val="center" w:pos="4153"/>
-        <w:tab w:val="right" w:pos="8306"/>
-      </w:tabs>
-      <w:snapToGrid w:val="0"/>
-      <w:jc w:val="left"/>
-    </w:pPr>
-    <w:rPr>
-      <w:sz w:val="18"/>
-      <w:szCs w:val="18"/>
-    </w:rPr>
-  </w:style>
-  <w:style w:type="character" w:customStyle="1" w:styleId="a6">
-    <w:name w:val="页脚 字符"/>
-    <w:basedOn w:val="a0"/>
-    <w:link w:val="a5"/>
-    <w:uiPriority w:val="99"/>
-    <w:rsid w:val="00FA5581"/>
-    <w:rPr>
-      <w:sz w:val="18"/>
-      <w:szCs w:val="18"/>
-    </w:rPr>
-  </w:style>
 </w:styles>
 </file>
 

--- a/doc/Entity design.docx
+++ b/doc/Entity design.docx
@@ -3,13 +3,14 @@
 <w:document xmlns:wpc="http://schemas.microsoft.com/office/word/2010/wordprocessingCanvas" xmlns:cx="http://schemas.microsoft.com/office/drawing/2014/chartex" xmlns:cx1="http://schemas.microsoft.com/office/drawing/2015/9/8/chartex" xmlns:cx2="http://schemas.microsoft.com/office/drawing/2015/10/21/chartex" xmlns:cx3="http://schemas.microsoft.com/office/drawing/2016/5/9/chartex" xmlns:cx4="http://schemas.microsoft.com/office/drawing/2016/5/10/chartex" xmlns:cx5="http://schemas.microsoft.com/office/drawing/2016/5/11/chartex" xmlns:cx6="http://schemas.microsoft.com/office/drawing/2016/5/12/chartex" xmlns:cx7="http://schemas.microsoft.com/office/drawing/2016/5/13/chartex" xmlns:cx8="http://schemas.microsoft.com/office/drawing/2016/5/14/chartex" xmlns:mc="http://schemas.openxmlformats.org/markup-compatibility/2006" xmlns:aink="http://schemas.microsoft.com/office/drawing/2016/ink" xmlns:am3d="http://schemas.microsoft.com/office/drawing/2017/model3d" xmlns:o="urn:schemas-microsoft-com:office:office" xmlns:r="http://schemas.openxmlformats.org/officeDocument/2006/relationships" xmlns:m="http://schemas.openxmlformats.org/officeDocument/2006/math" xmlns:v="urn:schemas-microsoft-com:vml" xmlns:wp14="http://schemas.microsoft.com/office/word/2010/wordprocessingDrawing" xmlns:wp="http://schemas.openxmlformats.org/drawingml/2006/wordprocessingDrawing" xmlns:w10="urn:schemas-microsoft-com:office:word" xmlns:w="http://schemas.openxmlformats.org/wordprocessingml/2006/main" xmlns:w14="http://schemas.microsoft.com/office/word/2010/wordml" xmlns:w15="http://schemas.microsoft.com/office/word/2012/wordml" xmlns:w16cex="http://schemas.microsoft.com/office/word/2018/wordml/cex" xmlns:w16cid="http://schemas.microsoft.com/office/word/2016/wordml/cid" xmlns:w16="http://schemas.microsoft.com/office/word/2018/wordml" xmlns:w16se="http://schemas.microsoft.com/office/word/2015/wordml/symex" xmlns:wpg="http://schemas.microsoft.com/office/word/2010/wordprocessingGroup" xmlns:wpi="http://schemas.microsoft.com/office/word/2010/wordprocessingInk" xmlns:wne="http://schemas.microsoft.com/office/word/2006/wordml" xmlns:wps="http://schemas.microsoft.com/office/word/2010/wordprocessingShape" mc:Ignorable="w14 w15 w16se w16cid w16 w16cex wp14">
   <w:body>
     <w:p>
+      <w:bookmarkStart w:id="0" w:name="_GoBack"/>
       <w:r>
         <w:rPr>
           <w:noProof/>
         </w:rPr>
         <w:drawing>
           <wp:inline distT="0" distB="0" distL="0" distR="0">
-            <wp:extent cx="5262880" cy="3238500"/>
+            <wp:extent cx="5274310" cy="3216910"/>
             <wp:effectExtent l="0" t="0" r="0" b="0"/>
             <wp:docPr id="2" name="图片 2"/>
             <wp:cNvGraphicFramePr>
@@ -25,7 +26,7 @@
                     </pic:cNvPicPr>
                   </pic:nvPicPr>
                   <pic:blipFill>
-                    <a:blip r:embed="rId4" cstate="print">
+                    <a:blip r:embed="rId4">
                       <a:extLst>
                         <a:ext uri="{28A0092B-C50C-407E-A947-70E740481C1C}">
                           <a14:useLocalDpi xmlns:a14="http://schemas.microsoft.com/office/drawing/2010/main" val="0"/>
@@ -40,7 +41,7 @@
                   <pic:spPr bwMode="auto">
                     <a:xfrm>
                       <a:off x="0" y="0"/>
-                      <a:ext cx="5262880" cy="3238500"/>
+                      <a:ext cx="5274310" cy="3216910"/>
                     </a:xfrm>
                     <a:prstGeom prst="rect">
                       <a:avLst/>
@@ -56,628 +57,7 @@
           </wp:inline>
         </w:drawing>
       </w:r>
-    </w:p>
-    <w:p>
-      <w:pPr>
-        <w:rPr>
-          <w:b/>
-          <w:bCs/>
-        </w:rPr>
-      </w:pPr>
-      <w:r>
-        <w:rPr>
-          <w:b/>
-          <w:bCs/>
-        </w:rPr>
-        <w:t>1.</w:t>
-      </w:r>
-      <w:r>
-        <w:rPr>
-          <w:rFonts w:hint="eastAsia"/>
-          <w:b/>
-          <w:bCs/>
-        </w:rPr>
-        <w:t>Or</w:t>
-      </w:r>
-      <w:r>
-        <w:rPr>
-          <w:b/>
-          <w:bCs/>
-        </w:rPr>
-        <w:t>der</w:t>
-      </w:r>
-    </w:p>
-    <w:p>
-      <w:r>
-        <w:rPr>
-          <w:rFonts w:hint="eastAsia"/>
-        </w:rPr>
-        <w:t>O</w:t>
-      </w:r>
-      <w:r>
-        <w:t xml:space="preserve">ID </w:t>
-      </w:r>
-      <w:r>
-        <w:rPr>
-          <w:rFonts w:hint="eastAsia"/>
-        </w:rPr>
-        <w:t>星期（1~</w:t>
-      </w:r>
-      <w:r>
-        <w:t>7</w:t>
-      </w:r>
-      <w:r>
-        <w:rPr>
-          <w:rFonts w:hint="eastAsia"/>
-        </w:rPr>
-        <w:t>） +</w:t>
-      </w:r>
-      <w:proofErr w:type="gramStart"/>
-      <w:r>
-        <w:t xml:space="preserve"> </w:t>
-      </w:r>
-      <w:r>
-        <w:rPr>
-          <w:rFonts w:hint="eastAsia"/>
-        </w:rPr>
-        <w:t>递增</w:t>
-      </w:r>
-      <w:proofErr w:type="gramEnd"/>
-      <w:r>
-        <w:rPr>
-          <w:rFonts w:hint="eastAsia"/>
-        </w:rPr>
-        <w:t xml:space="preserve">生成 </w:t>
-      </w:r>
-      <w:r>
-        <w:t>configur</w:t>
-      </w:r>
-      <w:r>
-        <w:rPr>
-          <w:rFonts w:hint="eastAsia"/>
-        </w:rPr>
-        <w:t>e</w:t>
-      </w:r>
-      <w:r>
-        <w:t>.csv 0</w:t>
-      </w:r>
-    </w:p>
-    <w:p>
-      <w:r>
-        <w:t xml:space="preserve">public </w:t>
-      </w:r>
-      <w:r>
-        <w:rPr>
-          <w:rFonts w:hint="eastAsia"/>
-        </w:rPr>
-        <w:t>O</w:t>
-      </w:r>
-      <w:r>
-        <w:t xml:space="preserve">rder (time);  </w:t>
-      </w:r>
-    </w:p>
-    <w:p>
-      <w:r>
-        <w:t>setter and getter (</w:t>
-      </w:r>
-      <w:proofErr w:type="spellStart"/>
-      <w:r>
-        <w:t>orderTime</w:t>
-      </w:r>
-      <w:proofErr w:type="spellEnd"/>
-      <w:r>
-        <w:t xml:space="preserve"> </w:t>
-      </w:r>
-      <w:proofErr w:type="spellStart"/>
-      <w:r>
-        <w:t>diningOption</w:t>
-      </w:r>
-      <w:proofErr w:type="spellEnd"/>
-      <w:r>
-        <w:t xml:space="preserve"> </w:t>
-      </w:r>
-      <w:proofErr w:type="spellStart"/>
-      <w:r>
-        <w:t>totalPrice</w:t>
-      </w:r>
-      <w:proofErr w:type="spellEnd"/>
-      <w:r>
-        <w:t>);</w:t>
-      </w:r>
-      <w:r>
-        <w:t xml:space="preserve"> </w:t>
-      </w:r>
-    </w:p>
-    <w:p>
-      <w:proofErr w:type="spellStart"/>
-      <w:r>
-        <w:t>boolean</w:t>
-      </w:r>
-      <w:proofErr w:type="spellEnd"/>
-      <w:r>
-        <w:t xml:space="preserve"> </w:t>
-      </w:r>
-      <w:proofErr w:type="spellStart"/>
-      <w:proofErr w:type="gramStart"/>
-      <w:r>
-        <w:t>addNoodleOrder</w:t>
-      </w:r>
-      <w:proofErr w:type="spellEnd"/>
-      <w:r>
-        <w:t>(</w:t>
-      </w:r>
-      <w:proofErr w:type="spellStart"/>
-      <w:proofErr w:type="gramEnd"/>
-      <w:r>
-        <w:rPr>
-          <w:rFonts w:hint="eastAsia"/>
-        </w:rPr>
-        <w:t>N</w:t>
-      </w:r>
-      <w:r>
-        <w:t>oodleOrder</w:t>
-      </w:r>
-      <w:proofErr w:type="spellEnd"/>
-      <w:r>
-        <w:t xml:space="preserve"> )</w:t>
-      </w:r>
-      <w:bookmarkStart w:id="0" w:name="_GoBack"/>
       <w:bookmarkEnd w:id="0"/>
-      <w:r>
-        <w:t>;</w:t>
-      </w:r>
-    </w:p>
-    <w:p>
-      <w:r>
-        <w:t xml:space="preserve">Boolean </w:t>
-      </w:r>
-      <w:proofErr w:type="spellStart"/>
-      <w:proofErr w:type="gramStart"/>
-      <w:r>
-        <w:t>addMember</w:t>
-      </w:r>
-      <w:proofErr w:type="spellEnd"/>
-      <w:r>
-        <w:t>(</w:t>
-      </w:r>
-      <w:proofErr w:type="gramEnd"/>
-      <w:r>
-        <w:t>Member);</w:t>
-      </w:r>
-    </w:p>
-    <w:p>
-      <w:r>
-        <w:rPr>
-          <w:rFonts w:hint="eastAsia"/>
-        </w:rPr>
-        <w:t>B</w:t>
-      </w:r>
-      <w:r>
-        <w:t xml:space="preserve">oolean </w:t>
-      </w:r>
-      <w:proofErr w:type="spellStart"/>
-      <w:r>
-        <w:t>outputOrder</w:t>
-      </w:r>
-      <w:proofErr w:type="spellEnd"/>
-      <w:r>
-        <w:t>()</w:t>
-      </w:r>
-      <w:r>
-        <w:t xml:space="preserve"> </w:t>
-      </w:r>
-      <w:r>
-        <w:rPr>
-          <w:rFonts w:hint="eastAsia"/>
-        </w:rPr>
-        <w:t>文件名</w:t>
-      </w:r>
-      <w:proofErr w:type="spellStart"/>
-      <w:r>
-        <w:t>oID</w:t>
-      </w:r>
-      <w:proofErr w:type="spellEnd"/>
-      <w:r>
-        <w:rPr>
-          <w:rFonts w:hint="eastAsia"/>
-        </w:rPr>
-        <w:t>，第一行为前四个属性，第二到最后是</w:t>
-      </w:r>
-      <w:proofErr w:type="spellStart"/>
-      <w:r>
-        <w:rPr>
-          <w:rFonts w:hint="eastAsia"/>
-        </w:rPr>
-        <w:t>Noodle</w:t>
-      </w:r>
-      <w:r>
-        <w:t>Order</w:t>
-      </w:r>
-      <w:proofErr w:type="spellEnd"/>
-      <w:r>
-        <w:rPr>
-          <w:rFonts w:hint="eastAsia"/>
-        </w:rPr>
-        <w:t>里所有的信息</w:t>
-      </w:r>
-    </w:p>
-    <w:p>
-      <w:r>
-        <w:rPr>
-          <w:rFonts w:hint="eastAsia"/>
-        </w:rPr>
-        <w:t>S</w:t>
-      </w:r>
-      <w:r>
-        <w:t xml:space="preserve">tring </w:t>
-      </w:r>
-      <w:proofErr w:type="spellStart"/>
-      <w:proofErr w:type="gramStart"/>
-      <w:r>
-        <w:t>toString</w:t>
-      </w:r>
-      <w:proofErr w:type="spellEnd"/>
-      <w:r>
-        <w:t>(</w:t>
-      </w:r>
-      <w:proofErr w:type="gramEnd"/>
-      <w:r>
-        <w:t>)</w:t>
-      </w:r>
-    </w:p>
-    <w:p/>
-    <w:p>
-      <w:r>
-        <w:rPr>
-          <w:rFonts w:hint="eastAsia"/>
-        </w:rPr>
-        <w:t>2</w:t>
-      </w:r>
-      <w:r>
-        <w:t>.</w:t>
-      </w:r>
-      <w:r>
-        <w:rPr>
-          <w:rFonts w:hint="eastAsia"/>
-        </w:rPr>
-        <w:t>No</w:t>
-      </w:r>
-      <w:r>
-        <w:t>odle Order</w:t>
-      </w:r>
-    </w:p>
-    <w:p>
-      <w:r>
-        <w:rPr>
-          <w:rFonts w:hint="eastAsia"/>
-        </w:rPr>
-        <w:t>N</w:t>
-      </w:r>
-      <w:r>
-        <w:t xml:space="preserve">ID </w:t>
-      </w:r>
-      <w:r>
-        <w:rPr>
-          <w:rFonts w:hint="eastAsia"/>
-        </w:rPr>
-        <w:t>=</w:t>
-      </w:r>
-      <w:r>
-        <w:t xml:space="preserve"> </w:t>
-      </w:r>
-      <w:r>
-        <w:rPr>
-          <w:rFonts w:hint="eastAsia"/>
-        </w:rPr>
-        <w:t>OID</w:t>
-      </w:r>
-      <w:r>
-        <w:t xml:space="preserve"> + </w:t>
-      </w:r>
-      <w:r>
-        <w:rPr>
-          <w:rFonts w:hint="eastAsia"/>
-        </w:rPr>
-        <w:t>从开始</w:t>
-      </w:r>
-      <w:proofErr w:type="gramStart"/>
-      <w:r>
-        <w:rPr>
-          <w:rFonts w:hint="eastAsia"/>
-        </w:rPr>
-        <w:t>0</w:t>
-      </w:r>
-      <w:r>
-        <w:t>0</w:t>
-      </w:r>
-      <w:r>
-        <w:rPr>
-          <w:rFonts w:hint="eastAsia"/>
-        </w:rPr>
-        <w:t>递增</w:t>
-      </w:r>
-      <w:proofErr w:type="gramEnd"/>
-      <w:r>
-        <w:rPr>
-          <w:rFonts w:hint="eastAsia"/>
-        </w:rPr>
-        <w:t>得数</w:t>
-      </w:r>
-    </w:p>
-    <w:p>
-      <w:r>
-        <w:t>Setter and getter</w:t>
-      </w:r>
-    </w:p>
-    <w:p>
-      <w:r>
-        <w:t xml:space="preserve">Boolean </w:t>
-      </w:r>
-      <w:proofErr w:type="spellStart"/>
-      <w:proofErr w:type="gramStart"/>
-      <w:r>
-        <w:t>changeMenu</w:t>
-      </w:r>
-      <w:proofErr w:type="spellEnd"/>
-      <w:r>
-        <w:t>(</w:t>
-      </w:r>
-      <w:proofErr w:type="gramEnd"/>
-      <w:r>
-        <w:t xml:space="preserve">int nori int egg int bamboo int </w:t>
-      </w:r>
-      <w:proofErr w:type="spellStart"/>
-      <w:r>
-        <w:t>chashu</w:t>
-      </w:r>
-      <w:proofErr w:type="spellEnd"/>
-      <w:r>
-        <w:t>);</w:t>
-      </w:r>
-    </w:p>
-    <w:p/>
-    <w:p>
-      <w:r>
-        <w:rPr>
-          <w:rFonts w:hint="eastAsia"/>
-        </w:rPr>
-        <w:t>3</w:t>
-      </w:r>
-      <w:r>
-        <w:t xml:space="preserve">.Member </w:t>
-      </w:r>
-    </w:p>
-    <w:p>
-      <w:proofErr w:type="gramStart"/>
-      <w:r>
-        <w:rPr>
-          <w:rFonts w:hint="eastAsia"/>
-        </w:rPr>
-        <w:t>O</w:t>
-      </w:r>
-      <w:r>
-        <w:t>ID</w:t>
-      </w:r>
-      <w:r>
-        <w:rPr>
-          <w:rFonts w:hint="eastAsia"/>
-        </w:rPr>
-        <w:t>递增</w:t>
-      </w:r>
-      <w:proofErr w:type="gramEnd"/>
-      <w:r>
-        <w:rPr>
-          <w:rFonts w:hint="eastAsia"/>
-        </w:rPr>
-        <w:t xml:space="preserve">生成 </w:t>
-      </w:r>
-      <w:r>
-        <w:t>configur</w:t>
-      </w:r>
-      <w:r>
-        <w:rPr>
-          <w:rFonts w:hint="eastAsia"/>
-        </w:rPr>
-        <w:t>e</w:t>
-      </w:r>
-      <w:r>
-        <w:t xml:space="preserve">.csv </w:t>
-      </w:r>
-    </w:p>
-    <w:p>
-      <w:r>
-        <w:t xml:space="preserve">Setter and getter </w:t>
-      </w:r>
-      <w:r>
-        <w:rPr>
-          <w:rFonts w:hint="eastAsia"/>
-        </w:rPr>
-        <w:t>格式检查</w:t>
-      </w:r>
-    </w:p>
-    <w:p>
-      <w:proofErr w:type="spellStart"/>
-      <w:r>
-        <w:t>outputMember</w:t>
-      </w:r>
-      <w:proofErr w:type="spellEnd"/>
-      <w:r>
-        <w:t xml:space="preserve">  member.csv  </w:t>
-      </w:r>
-      <w:r>
-        <w:rPr>
-          <w:rFonts w:hint="eastAsia"/>
-        </w:rPr>
-        <w:t>5列</w:t>
-      </w:r>
-    </w:p>
-    <w:p/>
-    <w:p>
-      <w:r>
-        <w:rPr>
-          <w:rFonts w:hint="eastAsia"/>
-        </w:rPr>
-        <w:t>4</w:t>
-      </w:r>
-      <w:r>
-        <w:t>.</w:t>
-      </w:r>
-      <w:r>
-        <w:rPr>
-          <w:rFonts w:hint="eastAsia"/>
-        </w:rPr>
-        <w:t>Ord</w:t>
-      </w:r>
-      <w:r>
-        <w:t xml:space="preserve">ermenu </w:t>
-      </w:r>
-    </w:p>
-    <w:p>
-      <w:proofErr w:type="spellStart"/>
-      <w:r>
-        <w:rPr>
-          <w:rFonts w:hint="eastAsia"/>
-        </w:rPr>
-        <w:t>Ordermenu</w:t>
-      </w:r>
-      <w:proofErr w:type="spellEnd"/>
-      <w:r>
-        <w:t xml:space="preserve"> </w:t>
-      </w:r>
-      <w:r>
-        <w:rPr>
-          <w:rFonts w:hint="eastAsia"/>
-        </w:rPr>
-        <w:t>需要从menu.</w:t>
-      </w:r>
-      <w:r>
-        <w:t>csv</w:t>
-      </w:r>
-      <w:r>
-        <w:rPr>
-          <w:rFonts w:hint="eastAsia"/>
-        </w:rPr>
-        <w:t>读取</w:t>
-      </w:r>
-    </w:p>
-    <w:p>
-      <w:r>
-        <w:t>Setter and getter</w:t>
-      </w:r>
-    </w:p>
-    <w:p>
-      <w:proofErr w:type="spellStart"/>
-      <w:r>
-        <w:t>o</w:t>
-      </w:r>
-      <w:r>
-        <w:rPr>
-          <w:rFonts w:hint="eastAsia"/>
-        </w:rPr>
-        <w:t>utput</w:t>
-      </w:r>
-      <w:r>
-        <w:t>Menu</w:t>
-      </w:r>
-      <w:proofErr w:type="spellEnd"/>
-      <w:r>
-        <w:t xml:space="preserve"> </w:t>
-      </w:r>
-      <w:r>
-        <w:t xml:space="preserve"> menu.csv </w:t>
-      </w:r>
-      <w:r>
-        <w:rPr>
-          <w:rFonts w:hint="eastAsia"/>
-        </w:rPr>
-        <w:t>九个数</w:t>
-      </w:r>
-    </w:p>
-    <w:p/>
-    <w:p/>
-    <w:p/>
-    <w:p>
-      <w:r>
-        <w:rPr>
-          <w:rFonts w:hint="eastAsia"/>
-        </w:rPr>
-        <w:lastRenderedPageBreak/>
-        <w:t>b</w:t>
-      </w:r>
-      <w:r>
-        <w:t>oundary        controller       entity</w:t>
-      </w:r>
-    </w:p>
-    <w:p>
-      <w:pPr>
-        <w:rPr>
-          <w:rFonts w:hint="eastAsia"/>
-        </w:rPr>
-      </w:pPr>
-      <w:r>
-        <w:tab/>
-      </w:r>
-      <w:r>
-        <w:tab/>
-      </w:r>
-      <w:r>
-        <w:tab/>
-      </w:r>
-      <w:r>
-        <w:tab/>
-      </w:r>
-      <w:r>
-        <w:tab/>
-      </w:r>
-      <w:r>
-        <w:tab/>
-      </w:r>
-      <w:r>
-        <w:tab/>
-      </w:r>
-    </w:p>
-    <w:p>
-      <w:r>
-        <w:rPr>
-          <w:rFonts w:hint="eastAsia"/>
-        </w:rPr>
-        <w:t>Reader</w:t>
-      </w:r>
-    </w:p>
-    <w:p/>
-    <w:p>
-      <w:r>
-        <w:t xml:space="preserve">New </w:t>
-      </w:r>
-      <w:proofErr w:type="spellStart"/>
-      <w:r>
-        <w:t>CSVreader</w:t>
-      </w:r>
-      <w:proofErr w:type="spellEnd"/>
-      <w:r>
-        <w:t xml:space="preserve"> </w:t>
-      </w:r>
-      <w:proofErr w:type="spellStart"/>
-      <w:r>
-        <w:t>CSVweriter</w:t>
-      </w:r>
-      <w:proofErr w:type="spellEnd"/>
-    </w:p>
-    <w:p>
-      <w:pPr>
-        <w:rPr>
-          <w:rFonts w:hint="eastAsia"/>
-        </w:rPr>
-      </w:pPr>
-      <w:r>
-        <w:rPr>
-          <w:rFonts w:hint="eastAsia"/>
-        </w:rPr>
-        <w:t>W</w:t>
-      </w:r>
-      <w:r>
-        <w:t>riter</w:t>
-      </w:r>
     </w:p>
     <w:sectPr>
       <w:pgSz w:w="11906" w:h="16838"/>
